--- a/JavaWork/src/files/Unity Documents/Document/1 在Unity中操作/1 准备开始.docx
+++ b/JavaWork/src/files/Unity Documents/Document/1 在Unity中操作/1 准备开始.docx
@@ -4,27 +4,332 @@
   <w:body>
     <w:p>
       <w:pPr>
-        <w:jc w:val="center"/>
-        <w:rPr>
-          <w:sz w:val="32"/>
-          <w:szCs w:val="32"/>
-        </w:rPr>
-      </w:pPr>
-      <w:r>
-        <w:rPr>
-          <w:color w:val="70AD47" w:themeColor="accent6"/>
-          <w:sz w:val="32"/>
-          <w:szCs w:val="32"/>
-        </w:rPr>
-        <w:t>准备</w:t>
-      </w:r>
-      <w:r>
-        <w:rPr>
-          <w:color w:val="70AD47" w:themeColor="accent6"/>
-          <w:sz w:val="32"/>
-          <w:szCs w:val="32"/>
-        </w:rPr>
-        <w:t>开始</w:t>
+        <w:rPr>
+          <w:rFonts w:hint="eastAsia"/>
+        </w:rPr>
+      </w:pPr>
+      <w:r>
+        <w:rPr>
+          <w:rFonts w:hint="eastAsia"/>
+        </w:rPr>
+        <w:t>安装</w:t>
+      </w:r>
+      <w:r>
+        <w:rPr>
+          <w:rFonts w:hint="eastAsia"/>
+        </w:rPr>
+        <w:t>Unity Editor</w:t>
+      </w:r>
+      <w:r>
+        <w:rPr>
+          <w:rFonts w:hint="eastAsia"/>
+        </w:rPr>
+        <w:t>有哪三种方法？</w:t>
+      </w:r>
+    </w:p>
+    <w:p>
+      <w:pPr>
+        <w:rPr>
+          <w:rFonts w:hint="eastAsia"/>
+        </w:rPr>
+      </w:pPr>
+      <w:r>
+        <w:rPr>
+          <w:rFonts w:hint="eastAsia"/>
+        </w:rPr>
+        <w:t>1</w:t>
+      </w:r>
+      <w:r>
+        <w:rPr>
+          <w:rFonts w:hint="eastAsia"/>
+        </w:rPr>
+        <w:t>，</w:t>
+      </w:r>
+      <w:r>
+        <w:rPr>
+          <w:rFonts w:hint="eastAsia"/>
+        </w:rPr>
+        <w:t>Unity Hub 2</w:t>
+      </w:r>
+      <w:r>
+        <w:rPr>
+          <w:rFonts w:hint="eastAsia"/>
+        </w:rPr>
+        <w:t>，使用下载助手安装</w:t>
+      </w:r>
+      <w:r>
+        <w:rPr>
+          <w:rFonts w:hint="eastAsia"/>
+        </w:rPr>
+        <w:t>Editor 3</w:t>
+      </w:r>
+      <w:r>
+        <w:rPr>
+          <w:rFonts w:hint="eastAsia"/>
+        </w:rPr>
+        <w:t>，</w:t>
+      </w:r>
+      <w:r>
+        <w:rPr>
+          <w:rFonts w:hint="eastAsia"/>
+        </w:rPr>
+        <w:t>Unity</w:t>
+      </w:r>
+      <w:r>
+        <w:rPr>
+          <w:rFonts w:hint="eastAsia"/>
+        </w:rPr>
+        <w:t>下载助手离线部署</w:t>
+      </w:r>
+    </w:p>
+    <w:p>
+      <w:pPr>
+        <w:rPr>
+          <w:rFonts w:hint="eastAsia"/>
+        </w:rPr>
+      </w:pPr>
+      <w:r>
+        <w:rPr>
+          <w:rFonts w:hint="eastAsia"/>
+        </w:rPr>
+        <w:t>一个独立应用程序，可简化查找、下载和管理</w:t>
+      </w:r>
+      <w:r>
+        <w:rPr>
+          <w:rFonts w:hint="eastAsia"/>
+        </w:rPr>
+        <w:t xml:space="preserve"> Unity </w:t>
+      </w:r>
+      <w:r>
+        <w:rPr>
+          <w:rFonts w:hint="eastAsia"/>
+        </w:rPr>
+        <w:t>项目和安装内容的方式。还可以手动将已安装在计算机上的</w:t>
+      </w:r>
+      <w:r>
+        <w:rPr>
+          <w:rFonts w:hint="eastAsia"/>
+        </w:rPr>
+        <w:t xml:space="preserve"> Editor </w:t>
+      </w:r>
+      <w:r>
+        <w:rPr>
+          <w:rFonts w:hint="eastAsia"/>
+        </w:rPr>
+        <w:t>版本添加到其中。</w:t>
+      </w:r>
+    </w:p>
+    <w:p>
+      <w:r>
+        <w:t>Unity Hub</w:t>
+      </w:r>
+    </w:p>
+    <w:p>
+      <w:pPr>
+        <w:rPr>
+          <w:rFonts w:hint="eastAsia"/>
+        </w:rPr>
+      </w:pPr>
+      <w:r>
+        <w:rPr>
+          <w:rFonts w:hint="eastAsia"/>
+        </w:rPr>
+        <w:t>Unity</w:t>
+      </w:r>
+      <w:r>
+        <w:rPr>
+          <w:rFonts w:hint="eastAsia"/>
+        </w:rPr>
+        <w:t>项目可以随时在</w:t>
+      </w:r>
+      <w:r>
+        <w:rPr>
+          <w:rFonts w:hint="eastAsia"/>
+        </w:rPr>
+        <w:t>2D</w:t>
+      </w:r>
+      <w:r>
+        <w:rPr>
+          <w:rFonts w:hint="eastAsia"/>
+        </w:rPr>
+        <w:t>和</w:t>
+      </w:r>
+      <w:r>
+        <w:rPr>
+          <w:rFonts w:hint="eastAsia"/>
+        </w:rPr>
+        <w:t>3D</w:t>
+      </w:r>
+      <w:r>
+        <w:rPr>
+          <w:rFonts w:hint="eastAsia"/>
+        </w:rPr>
+        <w:t>模式之间切换吗？</w:t>
+      </w:r>
+    </w:p>
+    <w:p>
+      <w:pPr>
+        <w:rPr>
+          <w:rFonts w:hint="eastAsia"/>
+        </w:rPr>
+      </w:pPr>
+      <w:r>
+        <w:rPr>
+          <w:rFonts w:hint="eastAsia"/>
+        </w:rPr>
+        <w:t>可以</w:t>
+      </w:r>
+    </w:p>
+    <w:p>
+      <w:pPr>
+        <w:rPr>
+          <w:rFonts w:hint="eastAsia"/>
+        </w:rPr>
+      </w:pPr>
+      <w:r>
+        <w:rPr>
+          <w:rFonts w:hint="eastAsia"/>
+        </w:rPr>
+        <w:t>根据</w:t>
+      </w:r>
+      <w:r>
+        <w:rPr>
+          <w:rFonts w:hint="eastAsia"/>
+        </w:rPr>
+        <w:t>2D</w:t>
+      </w:r>
+      <w:r>
+        <w:rPr>
+          <w:rFonts w:hint="eastAsia"/>
+        </w:rPr>
+        <w:t>和</w:t>
+      </w:r>
+      <w:r>
+        <w:rPr>
+          <w:rFonts w:hint="eastAsia"/>
+        </w:rPr>
+        <w:t>3D</w:t>
+      </w:r>
+      <w:r>
+        <w:rPr>
+          <w:rFonts w:hint="eastAsia"/>
+        </w:rPr>
+        <w:t>分类，项目有哪些类型？</w:t>
+      </w:r>
+    </w:p>
+    <w:p>
+      <w:pPr>
+        <w:rPr>
+          <w:rFonts w:hint="eastAsia"/>
+        </w:rPr>
+      </w:pPr>
+      <w:r>
+        <w:rPr>
+          <w:rFonts w:hint="eastAsia"/>
+        </w:rPr>
+        <w:t>1</w:t>
+      </w:r>
+      <w:r>
+        <w:rPr>
+          <w:rFonts w:hint="eastAsia"/>
+        </w:rPr>
+        <w:t>，全</w:t>
+      </w:r>
+      <w:r>
+        <w:rPr>
+          <w:rFonts w:hint="eastAsia"/>
+        </w:rPr>
+        <w:t>3D 2</w:t>
+      </w:r>
+      <w:r>
+        <w:rPr>
+          <w:rFonts w:hint="eastAsia"/>
+        </w:rPr>
+        <w:t>，正交</w:t>
+      </w:r>
+      <w:r>
+        <w:rPr>
+          <w:rFonts w:hint="eastAsia"/>
+        </w:rPr>
+        <w:t>3D 3</w:t>
+      </w:r>
+      <w:r>
+        <w:rPr>
+          <w:rFonts w:hint="eastAsia"/>
+        </w:rPr>
+        <w:t>，全</w:t>
+      </w:r>
+      <w:r>
+        <w:rPr>
+          <w:rFonts w:hint="eastAsia"/>
+        </w:rPr>
+        <w:t>2D 4</w:t>
+      </w:r>
+      <w:r>
+        <w:rPr>
+          <w:rFonts w:hint="eastAsia"/>
+        </w:rPr>
+        <w:t>，包含</w:t>
+      </w:r>
+      <w:r>
+        <w:rPr>
+          <w:rFonts w:hint="eastAsia"/>
+        </w:rPr>
+        <w:t>3D</w:t>
+      </w:r>
+      <w:r>
+        <w:rPr>
+          <w:rFonts w:hint="eastAsia"/>
+        </w:rPr>
+        <w:t>图形的</w:t>
+      </w:r>
+      <w:r>
+        <w:rPr>
+          <w:rFonts w:hint="eastAsia"/>
+        </w:rPr>
+        <w:t>2D</w:t>
+      </w:r>
+      <w:r>
+        <w:rPr>
+          <w:rFonts w:hint="eastAsia"/>
+        </w:rPr>
+        <w:t>游戏玩法</w:t>
+      </w:r>
+      <w:r>
+        <w:rPr>
+          <w:rFonts w:hint="eastAsia"/>
+        </w:rPr>
+        <w:t xml:space="preserve"> 5</w:t>
+      </w:r>
+      <w:r>
+        <w:rPr>
+          <w:rFonts w:hint="eastAsia"/>
+        </w:rPr>
+        <w:t>，带有透视摄像机的</w:t>
+      </w:r>
+      <w:r>
+        <w:rPr>
+          <w:rFonts w:hint="eastAsia"/>
+        </w:rPr>
+        <w:t>2D</w:t>
+      </w:r>
+      <w:r>
+        <w:rPr>
+          <w:rFonts w:hint="eastAsia"/>
+        </w:rPr>
+        <w:t>游戏玩法和图形</w:t>
+      </w:r>
+      <w:r>
+        <w:rPr>
+          <w:rFonts w:hint="eastAsia"/>
+        </w:rPr>
+        <w:t xml:space="preserve"> 6</w:t>
+      </w:r>
+      <w:r>
+        <w:rPr>
+          <w:rFonts w:hint="eastAsia"/>
+        </w:rPr>
+        <w:t>，其他风格</w:t>
       </w:r>
     </w:p>
     <w:p>
@@ -38,6 +343,170 @@
           <w:rFonts w:hint="eastAsia"/>
         </w:rPr>
         <w:t>基于项目的共同最佳实践而提供预选的设置是什么？这些设置针对所有项目进行了优化。</w:t>
+      </w:r>
+    </w:p>
+    <w:p>
+      <w:pPr>
+        <w:rPr>
+          <w:rFonts w:hint="eastAsia"/>
+        </w:rPr>
+      </w:pPr>
+      <w:r>
+        <w:rPr>
+          <w:rFonts w:hint="eastAsia"/>
+        </w:rPr>
+        <w:t>项目模板</w:t>
+      </w:r>
+    </w:p>
+    <w:p>
+      <w:pPr>
+        <w:rPr>
+          <w:rFonts w:hint="eastAsia"/>
+        </w:rPr>
+      </w:pPr>
+      <w:r>
+        <w:rPr>
+          <w:rFonts w:hint="eastAsia"/>
+        </w:rPr>
+        <w:t>Unity</w:t>
+      </w:r>
+      <w:r>
+        <w:rPr>
+          <w:rFonts w:hint="eastAsia"/>
+        </w:rPr>
+        <w:t>提供的模板类型有哪些？</w:t>
+      </w:r>
+    </w:p>
+    <w:p>
+      <w:pPr>
+        <w:rPr>
+          <w:rFonts w:hint="eastAsia"/>
+        </w:rPr>
+      </w:pPr>
+      <w:r>
+        <w:rPr>
+          <w:rFonts w:hint="eastAsia"/>
+        </w:rPr>
+        <w:t>2D,3D,3D With Extras,High Definition RP</w:t>
+      </w:r>
+      <w:r>
+        <w:rPr>
+          <w:rFonts w:hint="eastAsia"/>
+        </w:rPr>
+        <w:t>和</w:t>
+      </w:r>
+      <w:r>
+        <w:rPr>
+          <w:rFonts w:hint="eastAsia"/>
+        </w:rPr>
+        <w:t>Lightweight SRP</w:t>
+      </w:r>
+    </w:p>
+    <w:p>
+      <w:pPr>
+        <w:rPr>
+          <w:rFonts w:hint="eastAsia"/>
+        </w:rPr>
+      </w:pPr>
+      <w:r>
+        <w:rPr>
+          <w:rFonts w:hint="eastAsia"/>
+        </w:rPr>
+        <w:t>通过哪两种方式创建新项目？</w:t>
+      </w:r>
+    </w:p>
+    <w:p>
+      <w:pPr>
+        <w:rPr>
+          <w:rFonts w:hint="eastAsia"/>
+        </w:rPr>
+      </w:pPr>
+      <w:r>
+        <w:rPr>
+          <w:rFonts w:hint="eastAsia"/>
+        </w:rPr>
+        <w:t>Unity Hub</w:t>
+      </w:r>
+      <w:r>
+        <w:rPr>
+          <w:rFonts w:hint="eastAsia"/>
+        </w:rPr>
+        <w:t>和</w:t>
+      </w:r>
+      <w:r>
+        <w:rPr>
+          <w:rFonts w:hint="eastAsia"/>
+        </w:rPr>
+        <w:t>Unity Launcher</w:t>
+      </w:r>
+    </w:p>
+    <w:p>
+      <w:pPr>
+        <w:rPr>
+          <w:rFonts w:hint="eastAsia"/>
+        </w:rPr>
+      </w:pPr>
+      <w:r>
+        <w:rPr>
+          <w:rFonts w:hint="eastAsia"/>
+        </w:rPr>
+        <w:t>Unity</w:t>
+      </w:r>
+      <w:r>
+        <w:rPr>
+          <w:rFonts w:hint="eastAsia"/>
+        </w:rPr>
+        <w:t>界面主要分成哪五个部分？</w:t>
+      </w:r>
+    </w:p>
+    <w:p>
+      <w:r>
+        <w:rPr>
+          <w:rFonts w:hint="eastAsia"/>
+        </w:rPr>
+        <w:t xml:space="preserve">Project </w:t>
+      </w:r>
+      <w:r>
+        <w:rPr>
+          <w:rFonts w:hint="eastAsia"/>
+        </w:rPr>
+        <w:t>窗口，</w:t>
+      </w:r>
+      <w:r>
+        <w:rPr>
+          <w:rFonts w:hint="eastAsia"/>
+        </w:rPr>
+        <w:t xml:space="preserve">Scene </w:t>
+      </w:r>
+      <w:r>
+        <w:rPr>
+          <w:rFonts w:hint="eastAsia"/>
+        </w:rPr>
+        <w:t>视图，</w:t>
+      </w:r>
+      <w:r>
+        <w:rPr>
+          <w:rFonts w:hint="eastAsia"/>
+        </w:rPr>
+        <w:t xml:space="preserve">Hierarchy </w:t>
+      </w:r>
+      <w:r>
+        <w:rPr>
+          <w:rFonts w:hint="eastAsia"/>
+        </w:rPr>
+        <w:t>窗口，</w:t>
+      </w:r>
+      <w:r>
+        <w:rPr>
+          <w:rFonts w:hint="eastAsia"/>
+        </w:rPr>
+        <w:t xml:space="preserve">Inspector </w:t>
+      </w:r>
+      <w:r>
+        <w:rPr>
+          <w:rFonts w:hint="eastAsia"/>
+        </w:rPr>
+        <w:t>窗口和工具栏</w:t>
       </w:r>
       <w:bookmarkStart w:id="0" w:name="_GoBack"/>
       <w:bookmarkEnd w:id="0"/>
